--- a/JeanPiaget/2019-2020/Entregas/TMI/Vale Liceth/1-2_Marco_Miedo-Calif.docx
+++ b/JeanPiaget/2019-2020/Entregas/TMI/Vale Liceth/1-2_Marco_Miedo-Calif.docx
@@ -463,7 +463,26 @@
           <w:szCs w:val="24"/>
           <w:lang w:eastAsia="es-MX"/>
         </w:rPr>
-        <w:t>En este proyecto de investigación, de taller de metodología de la investigación, se van a investigar cuáles son las cuadras más comunes de sentir miedo ante una experiencia diferente, así como los efectos y repercusiones que tiene en nuestras vidas, además de encontrar métodos para superarlo o darle un enfoque diferente en el estilo de vida.</w:t>
+        <w:t>En este proyecto de investigación</w:t>
+      </w:r>
+      <w:r>
+        <w:rPr>
+          <w:rFonts w:ascii="Helvetica" w:eastAsia="Times New Roman" w:hAnsi="Helvetica" w:cs="Helvetica"/>
+          <w:color w:val="FF0000"/>
+          <w:sz w:val="24"/>
+          <w:szCs w:val="24"/>
+          <w:lang w:eastAsia="es-MX"/>
+        </w:rPr>
+        <w:t>,</w:t>
+      </w:r>
+      <w:r>
+        <w:rPr>
+          <w:rFonts w:ascii="Helvetica" w:eastAsia="Times New Roman" w:hAnsi="Helvetica" w:cs="Helvetica"/>
+          <w:sz w:val="24"/>
+          <w:szCs w:val="24"/>
+          <w:lang w:eastAsia="es-MX"/>
+        </w:rPr>
+        <w:t xml:space="preserve"> de taller de metodología de la investigación, se van a investigar cuáles son las cuadras más comunes de sentir miedo ante una experiencia diferente, así como los efectos y repercusiones que tiene en nuestras vidas, además de encontrar métodos para superarlo o darle un enfoque diferente en el estilo de vida.</w:t>
       </w:r>
     </w:p>
     <w:p>
@@ -518,7 +537,35 @@
           <w:szCs w:val="24"/>
           <w:lang w:eastAsia="es-MX"/>
         </w:rPr>
-        <w:t>¿El miedo afecta a la vida de las personas, si es así, cómo la afecta?</w:t>
+        <w:t>¿El miedo afecta a la vida de las personas</w:t>
+      </w:r>
+      <w:r>
+        <w:rPr>
+          <w:rFonts w:ascii="Helvetica" w:eastAsia="Times New Roman" w:hAnsi="Helvetica" w:cs="Helvetica"/>
+          <w:sz w:val="24"/>
+          <w:szCs w:val="24"/>
+          <w:lang w:eastAsia="es-MX"/>
+        </w:rPr>
+        <w:t xml:space="preserve"> </w:t>
+      </w:r>
+      <w:r>
+        <w:rPr>
+          <w:rFonts w:ascii="Helvetica" w:eastAsia="Times New Roman" w:hAnsi="Helvetica" w:cs="Helvetica"/>
+          <w:color w:val="FF0000"/>
+          <w:sz w:val="24"/>
+          <w:szCs w:val="24"/>
+          <w:lang w:eastAsia="es-MX"/>
+        </w:rPr>
+        <w:t>y</w:t>
+      </w:r>
+      <w:r>
+        <w:rPr>
+          <w:rFonts w:ascii="Helvetica" w:eastAsia="Times New Roman" w:hAnsi="Helvetica" w:cs="Helvetica"/>
+          <w:sz w:val="24"/>
+          <w:szCs w:val="24"/>
+          <w:lang w:eastAsia="es-MX"/>
+        </w:rPr>
+        <w:t xml:space="preserve"> si es así, cómo la afecta?</w:t>
       </w:r>
     </w:p>
     <w:p>
@@ -563,6 +610,7 @@
           <w:szCs w:val="24"/>
         </w:rPr>
       </w:pPr>
+      <w:commentRangeStart w:id="0"/>
       <w:r>
         <w:rPr>
           <w:rFonts w:ascii="Arial" w:hAnsi="Arial" w:cs="Arial"/>
@@ -762,6 +810,13 @@
         </w:rPr>
         <w:t>?</w:t>
       </w:r>
+      <w:commentRangeEnd w:id="0"/>
+      <w:r>
+        <w:rPr>
+          <w:rStyle w:val="Refdecomentario"/>
+        </w:rPr>
+        <w:commentReference w:id="0"/>
+      </w:r>
     </w:p>
     <w:p>
       <w:pPr>
@@ -802,7 +857,6 @@
           <w:szCs w:val="24"/>
         </w:rPr>
       </w:pPr>
-      <w:bookmarkStart w:id="0" w:name="_GoBack"/>
       <w:r>
         <w:rPr>
           <w:rFonts w:ascii="Arial" w:hAnsi="Arial" w:cs="Arial"/>
@@ -820,14 +874,17 @@
         <w:rPr>
           <w:rFonts w:ascii="Arial" w:hAnsi="Arial" w:cs="Arial"/>
           <w:b/>
-          <w:sz w:val="24"/>
-          <w:szCs w:val="24"/>
-        </w:rPr>
-      </w:pPr>
+          <w:strike/>
+          <w:sz w:val="24"/>
+          <w:szCs w:val="24"/>
+        </w:rPr>
+      </w:pPr>
+      <w:commentRangeStart w:id="1"/>
       <w:r>
         <w:rPr>
           <w:rFonts w:ascii="Arial" w:hAnsi="Arial" w:cs="Arial"/>
           <w:b/>
+          <w:strike/>
           <w:sz w:val="24"/>
           <w:szCs w:val="24"/>
         </w:rPr>
@@ -837,6 +894,7 @@
         <w:rPr>
           <w:rFonts w:ascii="Arial" w:hAnsi="Arial" w:cs="Arial"/>
           <w:b/>
+          <w:strike/>
           <w:sz w:val="24"/>
           <w:szCs w:val="24"/>
         </w:rPr>
@@ -846,6 +904,7 @@
         <w:rPr>
           <w:rFonts w:ascii="Arial" w:hAnsi="Arial" w:cs="Arial"/>
           <w:b/>
+          <w:strike/>
           <w:sz w:val="24"/>
           <w:szCs w:val="24"/>
         </w:rPr>
@@ -855,6 +914,7 @@
         <w:rPr>
           <w:rFonts w:ascii="Arial" w:hAnsi="Arial" w:cs="Arial"/>
           <w:b/>
+          <w:strike/>
           <w:sz w:val="24"/>
           <w:szCs w:val="24"/>
         </w:rPr>
@@ -864,6 +924,7 @@
         <w:rPr>
           <w:rFonts w:ascii="Arial" w:hAnsi="Arial" w:cs="Arial"/>
           <w:b/>
+          <w:strike/>
           <w:sz w:val="24"/>
           <w:szCs w:val="24"/>
         </w:rPr>
@@ -873,6 +934,7 @@
         <w:rPr>
           <w:rFonts w:ascii="Arial" w:hAnsi="Arial" w:cs="Arial"/>
           <w:b/>
+          <w:strike/>
           <w:sz w:val="24"/>
           <w:szCs w:val="24"/>
         </w:rPr>
@@ -882,6 +944,7 @@
         <w:rPr>
           <w:rFonts w:ascii="Arial" w:hAnsi="Arial" w:cs="Arial"/>
           <w:b/>
+          <w:strike/>
           <w:sz w:val="24"/>
           <w:szCs w:val="24"/>
         </w:rPr>
@@ -891,6 +954,7 @@
         <w:rPr>
           <w:rFonts w:ascii="Arial" w:hAnsi="Arial" w:cs="Arial"/>
           <w:b/>
+          <w:strike/>
           <w:sz w:val="24"/>
           <w:szCs w:val="24"/>
         </w:rPr>
@@ -900,13 +964,20 @@
         <w:rPr>
           <w:rFonts w:ascii="Arial" w:hAnsi="Arial" w:cs="Arial"/>
           <w:b/>
+          <w:strike/>
           <w:sz w:val="24"/>
           <w:szCs w:val="24"/>
         </w:rPr>
         <w:t>)</w:t>
       </w:r>
+      <w:commentRangeEnd w:id="1"/>
+      <w:r>
+        <w:rPr>
+          <w:rStyle w:val="Refdecomentario"/>
+        </w:rPr>
+        <w:commentReference w:id="1"/>
+      </w:r>
     </w:p>
-    <w:bookmarkEnd w:id="0"/>
     <w:p>
       <w:pPr>
         <w:shd w:val="clear" w:color="auto" w:fill="FFFFFF"/>
@@ -970,7 +1041,33 @@
           <w:szCs w:val="24"/>
           <w:lang w:eastAsia="es-MX"/>
         </w:rPr>
-        <w:t>Este proyecto de investigación pretende resolver el porqué del temor en las personas ante nuevas situaciones, y las causas del miedo en nuestra forma de vida actual, además de si el miedo tiene repercusiones en nuestra salud física y/o mental?</w:t>
+        <w:t xml:space="preserve">Este proyecto de investigación pretende resolver el porqué del temor en las personas ante nuevas situaciones, y las causas del miedo en nuestra forma de vida actual, además de si el miedo tiene repercusiones en nuestra salud física y/o </w:t>
+      </w:r>
+      <w:commentRangeStart w:id="2"/>
+      <w:r>
+        <w:rPr>
+          <w:rFonts w:ascii="Helvetica" w:eastAsia="Times New Roman" w:hAnsi="Helvetica" w:cs="Helvetica"/>
+          <w:sz w:val="24"/>
+          <w:szCs w:val="24"/>
+          <w:lang w:eastAsia="es-MX"/>
+        </w:rPr>
+        <w:t>mental</w:t>
+      </w:r>
+      <w:commentRangeEnd w:id="2"/>
+      <w:r>
+        <w:rPr>
+          <w:rStyle w:val="Refdecomentario"/>
+        </w:rPr>
+        <w:commentReference w:id="2"/>
+      </w:r>
+      <w:r>
+        <w:rPr>
+          <w:rFonts w:ascii="Helvetica" w:eastAsia="Times New Roman" w:hAnsi="Helvetica" w:cs="Helvetica"/>
+          <w:sz w:val="24"/>
+          <w:szCs w:val="24"/>
+          <w:lang w:eastAsia="es-MX"/>
+        </w:rPr>
+        <w:t>?</w:t>
       </w:r>
     </w:p>
     <w:p>
@@ -1020,6 +1117,7 @@
           <w:szCs w:val="24"/>
         </w:rPr>
       </w:pPr>
+      <w:commentRangeStart w:id="3"/>
       <w:r>
         <w:rPr>
           <w:rFonts w:ascii="Arial" w:hAnsi="Arial" w:cs="Arial"/>
@@ -1051,6 +1149,13 @@
         </w:rPr>
         <w:t>¿De dónde viene el miedo?</w:t>
       </w:r>
+      <w:commentRangeEnd w:id="3"/>
+      <w:r>
+        <w:rPr>
+          <w:rStyle w:val="Refdecomentario"/>
+        </w:rPr>
+        <w:commentReference w:id="3"/>
+      </w:r>
     </w:p>
     <w:p>
       <w:pPr>
@@ -1068,7 +1173,17 @@
           <w:sz w:val="24"/>
           <w:szCs w:val="24"/>
         </w:rPr>
-        <w:t>El miedo es una reacción en cadena que comienza con estímulo</w:t>
+        <w:t>El miedo es una reacción en cadena que com</w:t>
+      </w:r>
+      <w:bookmarkStart w:id="4" w:name="_GoBack"/>
+      <w:bookmarkEnd w:id="4"/>
+      <w:r>
+        <w:rPr>
+          <w:rFonts w:ascii="Arial" w:hAnsi="Arial" w:cs="Arial"/>
+          <w:sz w:val="24"/>
+          <w:szCs w:val="24"/>
+        </w:rPr>
+        <w:t>ienza con estímulo</w:t>
       </w:r>
       <w:r>
         <w:rPr>
@@ -6830,6 +6945,96 @@
     </w:sectPr>
   </w:body>
 </w:document>
+</file>
+
+<file path=word/comments.xml><?xml version="1.0" encoding="utf-8"?>
+<w:comments xmlns:wpc="http://schemas.microsoft.com/office/word/2010/wordprocessingCanvas" xmlns:cx="http://schemas.microsoft.com/office/drawing/2014/chartex" xmlns:cx1="http://schemas.microsoft.com/office/drawing/2015/9/8/chartex" xmlns:cx2="http://schemas.microsoft.com/office/drawing/2015/10/21/chartex" xmlns:cx3="http://schemas.microsoft.com/office/drawing/2016/5/9/chartex" xmlns:cx4="http://schemas.microsoft.com/office/drawing/2016/5/10/chartex" xmlns:cx5="http://schemas.microsoft.com/office/drawing/2016/5/11/chartex" xmlns:cx6="http://schemas.microsoft.com/office/drawing/2016/5/12/chartex" xmlns:cx7="http://schemas.microsoft.com/office/drawing/2016/5/13/chartex" xmlns:cx8="http://schemas.microsoft.com/office/drawing/2016/5/14/chartex" xmlns:mc="http://schemas.openxmlformats.org/markup-compatibility/2006" xmlns:aink="http://schemas.microsoft.com/office/drawing/2016/ink" xmlns:am3d="http://schemas.microsoft.com/office/drawing/2017/model3d" xmlns:o="urn:schemas-microsoft-com:office:office" xmlns:r="http://schemas.openxmlformats.org/officeDocument/2006/relationships" xmlns:m="http://schemas.openxmlformats.org/officeDocument/2006/math" xmlns:v="urn:schemas-microsoft-com:vml" xmlns:wp14="http://schemas.microsoft.com/office/word/2010/wordprocessingDrawing" xmlns:wp="http://schemas.openxmlformats.org/drawingml/2006/wordprocessingDrawing" xmlns:w10="urn:schemas-microsoft-com:office:word" xmlns:w="http://schemas.openxmlformats.org/wordprocessingml/2006/main" xmlns:w14="http://schemas.microsoft.com/office/word/2010/wordml" xmlns:w15="http://schemas.microsoft.com/office/word/2012/wordml" xmlns:w16cid="http://schemas.microsoft.com/office/word/2016/wordml/cid" xmlns:w16se="http://schemas.microsoft.com/office/word/2015/wordml/symex" xmlns:wpg="http://schemas.microsoft.com/office/word/2010/wordprocessingGroup" xmlns:wpi="http://schemas.microsoft.com/office/word/2010/wordprocessingInk" xmlns:wne="http://schemas.microsoft.com/office/word/2006/wordml" xmlns:wps="http://schemas.microsoft.com/office/word/2010/wordprocessingShape" mc:Ignorable="w14 w15 w16se w16cid wp14">
+  <w:comment w:id="0" w:author="asus" w:date="2020-01-23T23:27:00Z" w:initials="a">
+    <w:p>
+      <w:pPr>
+        <w:pStyle w:val="Textocomentario"/>
+      </w:pPr>
+      <w:r>
+        <w:rPr>
+          <w:rStyle w:val="Refdecomentario"/>
+        </w:rPr>
+        <w:annotationRef/>
+      </w:r>
+      <w:r>
+        <w:t>Los objetivos son acciones, no preguntas.</w:t>
+      </w:r>
+    </w:p>
+  </w:comment>
+  <w:comment w:id="1" w:author="asus" w:date="2020-01-23T23:27:00Z" w:initials="a">
+    <w:p>
+      <w:pPr>
+        <w:pStyle w:val="Textocomentario"/>
+      </w:pPr>
+      <w:r>
+        <w:rPr>
+          <w:rStyle w:val="Refdecomentario"/>
+        </w:rPr>
+        <w:annotationRef/>
+      </w:r>
+      <w:r>
+        <w:t>Este título sobra.</w:t>
+      </w:r>
+    </w:p>
+  </w:comment>
+  <w:comment w:id="2" w:author="asus" w:date="2020-01-23T23:28:00Z" w:initials="a">
+    <w:p>
+      <w:pPr>
+        <w:pStyle w:val="Textocomentario"/>
+      </w:pPr>
+      <w:r>
+        <w:rPr>
+          <w:rStyle w:val="Refdecomentario"/>
+        </w:rPr>
+        <w:annotationRef/>
+      </w:r>
+      <w:r>
+        <w:t>¿Dónde comienza esta pregunta?</w:t>
+      </w:r>
+    </w:p>
+  </w:comment>
+  <w:comment w:id="3" w:author="asus" w:date="2020-01-23T23:28:00Z" w:initials="a">
+    <w:p>
+      <w:pPr>
+        <w:pStyle w:val="Textocomentario"/>
+      </w:pPr>
+      <w:r>
+        <w:t>¡</w:t>
+      </w:r>
+      <w:r>
+        <w:rPr>
+          <w:rStyle w:val="Refdecomentario"/>
+        </w:rPr>
+        <w:annotationRef/>
+      </w:r>
+      <w:r>
+        <w:t>Muy buen marco teórico! Procura cuidar la redacción y los signos de puntuación.</w:t>
+      </w:r>
+    </w:p>
+  </w:comment>
+</w:comments>
+</file>
+
+<file path=word/commentsExtended.xml><?xml version="1.0" encoding="utf-8"?>
+<w15:commentsEx xmlns:wpc="http://schemas.microsoft.com/office/word/2010/wordprocessingCanvas" xmlns:cx="http://schemas.microsoft.com/office/drawing/2014/chartex" xmlns:cx1="http://schemas.microsoft.com/office/drawing/2015/9/8/chartex" xmlns:cx2="http://schemas.microsoft.com/office/drawing/2015/10/21/chartex" xmlns:cx3="http://schemas.microsoft.com/office/drawing/2016/5/9/chartex" xmlns:cx4="http://schemas.microsoft.com/office/drawing/2016/5/10/chartex" xmlns:cx5="http://schemas.microsoft.com/office/drawing/2016/5/11/chartex" xmlns:cx6="http://schemas.microsoft.com/office/drawing/2016/5/12/chartex" xmlns:cx7="http://schemas.microsoft.com/office/drawing/2016/5/13/chartex" xmlns:cx8="http://schemas.microsoft.com/office/drawing/2016/5/14/chartex" xmlns:mc="http://schemas.openxmlformats.org/markup-compatibility/2006" xmlns:aink="http://schemas.microsoft.com/office/drawing/2016/ink" xmlns:am3d="http://schemas.microsoft.com/office/drawing/2017/model3d" xmlns:o="urn:schemas-microsoft-com:office:office" xmlns:r="http://schemas.openxmlformats.org/officeDocument/2006/relationships" xmlns:m="http://schemas.openxmlformats.org/officeDocument/2006/math" xmlns:v="urn:schemas-microsoft-com:vml" xmlns:wp14="http://schemas.microsoft.com/office/word/2010/wordprocessingDrawing" xmlns:wp="http://schemas.openxmlformats.org/drawingml/2006/wordprocessingDrawing" xmlns:w10="urn:schemas-microsoft-com:office:word" xmlns:w="http://schemas.openxmlformats.org/wordprocessingml/2006/main" xmlns:w14="http://schemas.microsoft.com/office/word/2010/wordml" xmlns:w15="http://schemas.microsoft.com/office/word/2012/wordml" xmlns:w16cid="http://schemas.microsoft.com/office/word/2016/wordml/cid" xmlns:w16se="http://schemas.microsoft.com/office/word/2015/wordml/symex" xmlns:wpg="http://schemas.microsoft.com/office/word/2010/wordprocessingGroup" xmlns:wpi="http://schemas.microsoft.com/office/word/2010/wordprocessingInk" xmlns:wne="http://schemas.microsoft.com/office/word/2006/wordml" xmlns:wps="http://schemas.microsoft.com/office/word/2010/wordprocessingShape" mc:Ignorable="w14 w15 w16se w16cid wp14">
+  <w15:commentEx w15:paraId="717A8E72" w15:done="0"/>
+  <w15:commentEx w15:paraId="55932EFC" w15:done="0"/>
+  <w15:commentEx w15:paraId="32D9ACC4" w15:done="0"/>
+  <w15:commentEx w15:paraId="4B8D2480" w15:done="0"/>
+</w15:commentsEx>
+</file>
+
+<file path=word/commentsIds.xml><?xml version="1.0" encoding="utf-8"?>
+<w16cid:commentsIds xmlns:wpc="http://schemas.microsoft.com/office/word/2010/wordprocessingCanvas" xmlns:cx="http://schemas.microsoft.com/office/drawing/2014/chartex" xmlns:cx1="http://schemas.microsoft.com/office/drawing/2015/9/8/chartex" xmlns:cx2="http://schemas.microsoft.com/office/drawing/2015/10/21/chartex" xmlns:cx3="http://schemas.microsoft.com/office/drawing/2016/5/9/chartex" xmlns:cx4="http://schemas.microsoft.com/office/drawing/2016/5/10/chartex" xmlns:cx5="http://schemas.microsoft.com/office/drawing/2016/5/11/chartex" xmlns:cx6="http://schemas.microsoft.com/office/drawing/2016/5/12/chartex" xmlns:cx7="http://schemas.microsoft.com/office/drawing/2016/5/13/chartex" xmlns:cx8="http://schemas.microsoft.com/office/drawing/2016/5/14/chartex" xmlns:mc="http://schemas.openxmlformats.org/markup-compatibility/2006" xmlns:aink="http://schemas.microsoft.com/office/drawing/2016/ink" xmlns:am3d="http://schemas.microsoft.com/office/drawing/2017/model3d" xmlns:o="urn:schemas-microsoft-com:office:office" xmlns:r="http://schemas.openxmlformats.org/officeDocument/2006/relationships" xmlns:m="http://schemas.openxmlformats.org/officeDocument/2006/math" xmlns:v="urn:schemas-microsoft-com:vml" xmlns:wp14="http://schemas.microsoft.com/office/word/2010/wordprocessingDrawing" xmlns:wp="http://schemas.openxmlformats.org/drawingml/2006/wordprocessingDrawing" xmlns:w10="urn:schemas-microsoft-com:office:word" xmlns:w="http://schemas.openxmlformats.org/wordprocessingml/2006/main" xmlns:w14="http://schemas.microsoft.com/office/word/2010/wordml" xmlns:w15="http://schemas.microsoft.com/office/word/2012/wordml" xmlns:w16cid="http://schemas.microsoft.com/office/word/2016/wordml/cid" xmlns:w16se="http://schemas.microsoft.com/office/word/2015/wordml/symex" xmlns:wpg="http://schemas.microsoft.com/office/word/2010/wordprocessingGroup" xmlns:wpi="http://schemas.microsoft.com/office/word/2010/wordprocessingInk" xmlns:wne="http://schemas.microsoft.com/office/word/2006/wordml" xmlns:wps="http://schemas.microsoft.com/office/word/2010/wordprocessingShape" mc:Ignorable="w14 w15 w16se w16cid wp14">
+  <w16cid:commentId w16cid:paraId="717A8E72" w16cid:durableId="21D4AA5A"/>
+  <w16cid:commentId w16cid:paraId="55932EFC" w16cid:durableId="21D4AA71"/>
+  <w16cid:commentId w16cid:paraId="32D9ACC4" w16cid:durableId="21D4AA8B"/>
+  <w16cid:commentId w16cid:paraId="4B8D2480" w16cid:durableId="21D4AAA5"/>
+</w16cid:commentsIds>
 </file>
 
 <file path=word/numbering.xml><?xml version="1.0" encoding="utf-8"?>
@@ -8515,6 +8720,14 @@
     <w:abstractNumId w:val="2"/>
   </w:num>
 </w:numbering>
+</file>
+
+<file path=word/people.xml><?xml version="1.0" encoding="utf-8"?>
+<w15:people xmlns:wpc="http://schemas.microsoft.com/office/word/2010/wordprocessingCanvas" xmlns:cx="http://schemas.microsoft.com/office/drawing/2014/chartex" xmlns:cx1="http://schemas.microsoft.com/office/drawing/2015/9/8/chartex" xmlns:cx2="http://schemas.microsoft.com/office/drawing/2015/10/21/chartex" xmlns:cx3="http://schemas.microsoft.com/office/drawing/2016/5/9/chartex" xmlns:cx4="http://schemas.microsoft.com/office/drawing/2016/5/10/chartex" xmlns:cx5="http://schemas.microsoft.com/office/drawing/2016/5/11/chartex" xmlns:cx6="http://schemas.microsoft.com/office/drawing/2016/5/12/chartex" xmlns:cx7="http://schemas.microsoft.com/office/drawing/2016/5/13/chartex" xmlns:cx8="http://schemas.microsoft.com/office/drawing/2016/5/14/chartex" xmlns:mc="http://schemas.openxmlformats.org/markup-compatibility/2006" xmlns:aink="http://schemas.microsoft.com/office/drawing/2016/ink" xmlns:am3d="http://schemas.microsoft.com/office/drawing/2017/model3d" xmlns:o="urn:schemas-microsoft-com:office:office" xmlns:r="http://schemas.openxmlformats.org/officeDocument/2006/relationships" xmlns:m="http://schemas.openxmlformats.org/officeDocument/2006/math" xmlns:v="urn:schemas-microsoft-com:vml" xmlns:wp14="http://schemas.microsoft.com/office/word/2010/wordprocessingDrawing" xmlns:wp="http://schemas.openxmlformats.org/drawingml/2006/wordprocessingDrawing" xmlns:w10="urn:schemas-microsoft-com:office:word" xmlns:w="http://schemas.openxmlformats.org/wordprocessingml/2006/main" xmlns:w14="http://schemas.microsoft.com/office/word/2010/wordml" xmlns:w15="http://schemas.microsoft.com/office/word/2012/wordml" xmlns:w16cid="http://schemas.microsoft.com/office/word/2016/wordml/cid" xmlns:w16se="http://schemas.microsoft.com/office/word/2015/wordml/symex" xmlns:wpg="http://schemas.microsoft.com/office/word/2010/wordprocessingGroup" xmlns:wpi="http://schemas.microsoft.com/office/word/2010/wordprocessingInk" xmlns:wne="http://schemas.microsoft.com/office/word/2006/wordml" xmlns:wps="http://schemas.microsoft.com/office/word/2010/wordprocessingShape" mc:Ignorable="w14 w15 w16se w16cid wp14">
+  <w15:person w15:author="asus">
+    <w15:presenceInfo w15:providerId="None" w15:userId="asus"/>
+  </w15:person>
+</w15:people>
 </file>
 
 <file path=word/styles.xml><?xml version="1.0" encoding="utf-8"?>
@@ -9415,7 +9628,7 @@
 </file>
 
 <file path=customXml/itemProps1.xml><?xml version="1.0" encoding="utf-8"?>
-<ds:datastoreItem xmlns:ds="http://schemas.openxmlformats.org/officeDocument/2006/customXml" ds:itemID="{FF8A3BA7-2590-4500-A263-875A9F392AE2}">
+<ds:datastoreItem xmlns:ds="http://schemas.openxmlformats.org/officeDocument/2006/customXml" ds:itemID="{78F587CB-0EFA-4A90-A0DA-6F1501178FDE}">
   <ds:schemaRefs>
     <ds:schemaRef ds:uri="http://schemas.openxmlformats.org/officeDocument/2006/bibliography"/>
   </ds:schemaRefs>
